--- a/dist/docs/2. Management Approach Definition template.docx
+++ b/dist/docs/2. Management Approach Definition template.docx
@@ -1273,16 +1273,8 @@
         <w:rPr>
           <w:szCs w:val="20"/>
         </w:rPr>
-        <w:t xml:space="preserve">Describe how the day to day/monthly management of project delivery will take </w:t>
+        <w:t>Describe how the day to day/monthly management of project delivery will take place</w:t>
       </w:r>
-      <w:proofErr w:type="gramStart"/>
-      <w:r>
-        <w:rPr>
-          <w:szCs w:val="20"/>
-        </w:rPr>
-        <w:t>place</w:t>
-      </w:r>
-      <w:proofErr w:type="gramEnd"/>
     </w:p>
     <w:p>
       <w:pPr>
@@ -4273,22 +4265,8 @@
                 <w:szCs w:val="20"/>
                 <w:bdr w:val="none" w:sz="0" w:space="0" w:color="auto" w:frame="1"/>
               </w:rPr>
-              <w:t xml:space="preserve"> the business </w:t>
-            </w:r>
-            <w:proofErr w:type="gramStart"/>
-            <w:r>
-              <w:rPr>
-                <w:rStyle w:val="normaltextrun"/>
-                <w:rFonts w:ascii="Montserrat" w:hAnsi="Montserrat"/>
-                <w:i/>
-                <w:iCs/>
-                <w:color w:val="807E8B"/>
-                <w:szCs w:val="20"/>
-                <w:bdr w:val="none" w:sz="0" w:space="0" w:color="auto" w:frame="1"/>
-              </w:rPr>
-              <w:t>case</w:t>
-            </w:r>
-            <w:proofErr w:type="gramEnd"/>
+              <w:t xml:space="preserve"> the business case</w:t>
+            </w:r>
           </w:p>
           <w:p>
             <w:pPr>
@@ -4595,22 +4573,8 @@
                 <w:szCs w:val="20"/>
                 <w:bdr w:val="none" w:sz="0" w:space="0" w:color="auto" w:frame="1"/>
               </w:rPr>
-              <w:t xml:space="preserve"> not actively engaged in the </w:t>
-            </w:r>
-            <w:proofErr w:type="gramStart"/>
-            <w:r>
-              <w:rPr>
-                <w:rStyle w:val="normaltextrun"/>
-                <w:rFonts w:ascii="Montserrat" w:hAnsi="Montserrat"/>
-                <w:i/>
-                <w:iCs/>
-                <w:color w:val="807E8B"/>
-                <w:szCs w:val="20"/>
-                <w:bdr w:val="none" w:sz="0" w:space="0" w:color="auto" w:frame="1"/>
-              </w:rPr>
-              <w:t>project</w:t>
-            </w:r>
-            <w:proofErr w:type="gramEnd"/>
+              <w:t xml:space="preserve"> not actively engaged in the project</w:t>
+            </w:r>
           </w:p>
           <w:p>
             <w:pPr>
@@ -4694,22 +4658,8 @@
                 <w:szCs w:val="20"/>
                 <w:bdr w:val="none" w:sz="0" w:space="0" w:color="auto" w:frame="1"/>
               </w:rPr>
-              <w:t xml:space="preserve">Collaborate with solution development team to agree delivery </w:t>
-            </w:r>
-            <w:proofErr w:type="gramStart"/>
-            <w:r>
-              <w:rPr>
-                <w:rStyle w:val="normaltextrun"/>
-                <w:rFonts w:ascii="Montserrat" w:hAnsi="Montserrat"/>
-                <w:i/>
-                <w:iCs/>
-                <w:color w:val="807E8B"/>
-                <w:szCs w:val="20"/>
-                <w:bdr w:val="none" w:sz="0" w:space="0" w:color="auto" w:frame="1"/>
-              </w:rPr>
-              <w:t>plan</w:t>
-            </w:r>
-            <w:proofErr w:type="gramEnd"/>
+              <w:t>Collaborate with solution development team to agree delivery plan</w:t>
+            </w:r>
           </w:p>
           <w:p>
             <w:pPr>
@@ -4738,22 +4688,8 @@
                 <w:szCs w:val="20"/>
                 <w:bdr w:val="none" w:sz="0" w:space="0" w:color="auto" w:frame="1"/>
               </w:rPr>
-              <w:t xml:space="preserve">Monitor progress against delivery </w:t>
-            </w:r>
-            <w:proofErr w:type="gramStart"/>
-            <w:r>
-              <w:rPr>
-                <w:rStyle w:val="normaltextrun"/>
-                <w:rFonts w:ascii="Montserrat" w:hAnsi="Montserrat"/>
-                <w:i/>
-                <w:iCs/>
-                <w:color w:val="807E8B"/>
-                <w:szCs w:val="20"/>
-                <w:bdr w:val="none" w:sz="0" w:space="0" w:color="auto" w:frame="1"/>
-              </w:rPr>
-              <w:t>plan</w:t>
-            </w:r>
-            <w:proofErr w:type="gramEnd"/>
+              <w:t>Monitor progress against delivery plan</w:t>
+            </w:r>
           </w:p>
           <w:p>
             <w:pPr>
@@ -5489,20 +5425,8 @@
                 <w:color w:val="807E8B"/>
                 <w:bdr w:val="none" w:sz="0" w:space="0" w:color="auto" w:frame="1"/>
               </w:rPr>
-              <w:t xml:space="preserve"> </w:t>
-            </w:r>
-            <w:proofErr w:type="gramStart"/>
-            <w:r>
-              <w:rPr>
-                <w:rStyle w:val="normaltextrun"/>
-                <w:rFonts w:ascii="Montserrat" w:hAnsi="Montserrat"/>
-                <w:i/>
-                <w:color w:val="807E8B"/>
-                <w:bdr w:val="none" w:sz="0" w:space="0" w:color="auto" w:frame="1"/>
-              </w:rPr>
-              <w:t>activity</w:t>
-            </w:r>
-            <w:proofErr w:type="gramEnd"/>
+              <w:t xml:space="preserve"> activity</w:t>
+            </w:r>
           </w:p>
           <w:p>
             <w:pPr>
@@ -5579,20 +5503,8 @@
                 <w:color w:val="807E8B"/>
                 <w:bdr w:val="none" w:sz="0" w:space="0" w:color="auto" w:frame="1"/>
               </w:rPr>
-              <w:t xml:space="preserve"> in work </w:t>
-            </w:r>
-            <w:proofErr w:type="gramStart"/>
-            <w:r>
-              <w:rPr>
-                <w:rStyle w:val="normaltextrun"/>
-                <w:rFonts w:ascii="Montserrat" w:hAnsi="Montserrat"/>
-                <w:i/>
-                <w:color w:val="807E8B"/>
-                <w:bdr w:val="none" w:sz="0" w:space="0" w:color="auto" w:frame="1"/>
-              </w:rPr>
-              <w:t>programme</w:t>
-            </w:r>
-            <w:proofErr w:type="gramEnd"/>
+              <w:t xml:space="preserve"> in work programme</w:t>
+            </w:r>
           </w:p>
           <w:p>
             <w:pPr>
@@ -5713,17 +5625,8 @@
                 <w:b/>
                 <w:bCs/>
               </w:rPr>
-              <w:t xml:space="preserve">Contract </w:t>
-            </w:r>
-            <w:proofErr w:type="gramStart"/>
-            <w:r>
-              <w:rPr>
-                <w:b/>
-                <w:bCs/>
-              </w:rPr>
-              <w:t>management</w:t>
-            </w:r>
-            <w:proofErr w:type="gramEnd"/>
+              <w:t>Contract management</w:t>
+            </w:r>
           </w:p>
           <w:p>
             <w:pPr>
@@ -6038,22 +5941,8 @@
                 <w:sz w:val="20"/>
                 <w:szCs w:val="20"/>
               </w:rPr>
-              <w:t xml:space="preserve">Change </w:t>
-            </w:r>
-            <w:proofErr w:type="gramStart"/>
-            <w:r>
-              <w:rPr>
-                <w:rFonts w:eastAsiaTheme="minorEastAsia"/>
-                <w:b/>
-                <w:bCs/>
-                <w:i w:val="0"/>
-                <w:color w:val="auto"/>
-                <w:sz w:val="20"/>
-                <w:szCs w:val="20"/>
-              </w:rPr>
-              <w:t>control</w:t>
-            </w:r>
-            <w:proofErr w:type="gramEnd"/>
+              <w:t>Change control</w:t>
+            </w:r>
           </w:p>
           <w:p>
             <w:pPr>
@@ -6096,7 +5985,7 @@
                 <w:sz w:val="20"/>
                 <w:szCs w:val="20"/>
               </w:rPr>
-              <w:t>Remember to be prepared to deal with changes. The scope of the project should be agreed at the outset but be prepared to have a process ready to handle potential scope amendments. You may need to add or remove requirements from the Prioritised Requirements List (</w:t>
+              <w:t xml:space="preserve">Remember to be prepared to deal with changes. The scope of the project should be agreed at the outset but be prepared to have a process ready to handle potential scope amendments. You may need to add or remove requirements from the Prioritised Requirements </w:t>
             </w:r>
             <w:r>
               <w:rPr>
@@ -6105,10 +5994,21 @@
                 <w:color w:val="auto"/>
                 <w:sz w:val="20"/>
                 <w:szCs w:val="20"/>
-                <w:highlight w:val="yellow"/>
-              </w:rPr>
-              <w:t>INSERT LINK</w:t>
-            </w:r>
+              </w:rPr>
+              <w:t xml:space="preserve">List </w:t>
+            </w:r>
+            <w:hyperlink r:id="rId11" w:history="1">
+              <w:r>
+                <w:rPr>
+                  <w:rStyle w:val="Hyperlink"/>
+                  <w:rFonts w:eastAsiaTheme="minorEastAsia"/>
+                  <w:i w:val="0"/>
+                  <w:sz w:val="20"/>
+                  <w:szCs w:val="20"/>
+                </w:rPr>
+                <w:t>(download template)</w:t>
+              </w:r>
+            </w:hyperlink>
             <w:r>
               <w:rPr>
                 <w:rFonts w:eastAsiaTheme="minorEastAsia"/>
@@ -6117,28 +6017,7 @@
                 <w:sz w:val="20"/>
                 <w:szCs w:val="20"/>
               </w:rPr>
-              <w:t xml:space="preserve"> </w:t>
-            </w:r>
-            <w:r>
-              <w:rPr>
-                <w:rFonts w:eastAsiaTheme="minorEastAsia"/>
-                <w:i w:val="0"/>
-                <w:color w:val="auto"/>
-                <w:sz w:val="20"/>
-                <w:szCs w:val="20"/>
-                <w:highlight w:val="yellow"/>
-              </w:rPr>
-              <w:t>WHEN LIVE</w:t>
-            </w:r>
-            <w:r>
-              <w:rPr>
-                <w:rFonts w:eastAsiaTheme="minorEastAsia"/>
-                <w:i w:val="0"/>
-                <w:color w:val="auto"/>
-                <w:sz w:val="20"/>
-                <w:szCs w:val="20"/>
-              </w:rPr>
-              <w:t>) to detail these. If changes happen at a lower level, then a formal process may not be needed.</w:t>
+              <w:t xml:space="preserve"> to detail these. If changes happen at a lower level, then a formal process may not be needed.</w:t>
             </w:r>
           </w:p>
           <w:p/>
@@ -11888,6 +11767,18 @@
       <w:shd w:val="clear" w:color="auto" w:fill="E6E6E6"/>
     </w:rPr>
   </w:style>
+  <w:style w:type="character" w:styleId="UnresolvedMention">
+    <w:name w:val="Unresolved Mention"/>
+    <w:basedOn w:val="DefaultParagraphFont"/>
+    <w:uiPriority w:val="99"/>
+    <w:semiHidden/>
+    <w:unhideWhenUsed/>
+    <w:rsid w:val="006C3838"/>
+    <w:rPr>
+      <w:color w:val="605E5C"/>
+      <w:shd w:val="clear" w:color="auto" w:fill="E1DFDD"/>
+    </w:rPr>
+  </w:style>
 </w:styles>
 </file>
 
@@ -12093,6 +11984,15 @@
 </file>
 
 <file path=customXml/item1.xml><?xml version="1.0" encoding="utf-8"?>
+<?mso-contentType ?>
+<FormTemplates xmlns="http://schemas.microsoft.com/sharepoint/v3/contenttype/forms">
+  <Display>DocumentLibraryForm</Display>
+  <Edit>DocumentLibraryForm</Edit>
+  <New>DocumentLibraryForm</New>
+</FormTemplates>
+</file>
+
+<file path=customXml/item2.xml><?xml version="1.0" encoding="utf-8"?>
 <p:properties xmlns:p="http://schemas.microsoft.com/office/2006/metadata/properties" xmlns:xsi="http://www.w3.org/2001/XMLSchema-instance" xmlns:pc="http://schemas.microsoft.com/office/infopath/2007/PartnerControls">
   <documentManagement>
     <TaxCatchAll xmlns="e6b2e1d0-3a68-41e5-a65d-884656eb3863" xsi:nil="true"/>
@@ -12110,16 +12010,12 @@
 </p:properties>
 </file>
 
-<file path=customXml/item2.xml><?xml version="1.0" encoding="utf-8"?>
+<file path=customXml/item3.xml><?xml version="1.0" encoding="utf-8"?>
 <?mso-contentType ?>
-<FormTemplates xmlns="http://schemas.microsoft.com/sharepoint/v3/contenttype/forms">
-  <Display>DocumentLibraryForm</Display>
-  <Edit>DocumentLibraryForm</Edit>
-  <New>DocumentLibraryForm</New>
-</FormTemplates>
+<SharedContentType xmlns="Microsoft.SharePoint.Taxonomy.ContentTypeSync" SourceId="b6a5190f-ebbd-42e3-bc8b-869af9a80cc9" ContentTypeId="0x0101" PreviousValue="false"/>
 </file>
 
-<file path=customXml/item3.xml><?xml version="1.0" encoding="utf-8"?>
+<file path=customXml/item4.xml><?xml version="1.0" encoding="utf-8"?>
 <ct:contentTypeSchema xmlns:ct="http://schemas.microsoft.com/office/2006/metadata/contentType" xmlns:ma="http://schemas.microsoft.com/office/2006/metadata/properties/metaAttributes" ct:_="" ma:_="" ma:contentTypeName="Document" ma:contentTypeID="0x010100570ACBC68A3E8F43953C5D4085A8AFE5" ma:contentTypeVersion="16" ma:contentTypeDescription="Create a new document." ma:contentTypeScope="" ma:versionID="1ad6d98ea0255a91b565df7ef9bfcc4e">
   <xsd:schema xmlns:xsd="http://www.w3.org/2001/XMLSchema" xmlns:xs="http://www.w3.org/2001/XMLSchema" xmlns:p="http://schemas.microsoft.com/office/2006/metadata/properties" xmlns:ns2="d6cd8a21-a3b9-47ce-b379-14f97b32918b" xmlns:ns3="e6b2e1d0-3a68-41e5-a65d-884656eb3863" targetNamespace="http://schemas.microsoft.com/office/2006/metadata/properties" ma:root="true" ma:fieldsID="d0fb0e6c316b3f59154a8d6c6d0caf59" ns2:_="" ns3:_="">
     <xsd:import namespace="d6cd8a21-a3b9-47ce-b379-14f97b32918b"/>
@@ -12348,12 +12244,15 @@
 </ct:contentTypeSchema>
 </file>
 
-<file path=customXml/item4.xml><?xml version="1.0" encoding="utf-8"?>
-<?mso-contentType ?>
-<SharedContentType xmlns="Microsoft.SharePoint.Taxonomy.ContentTypeSync" SourceId="b6a5190f-ebbd-42e3-bc8b-869af9a80cc9" ContentTypeId="0x0101" PreviousValue="false"/>
+<file path=customXml/itemProps1.xml><?xml version="1.0" encoding="utf-8"?>
+<ds:datastoreItem xmlns:ds="http://schemas.openxmlformats.org/officeDocument/2006/customXml" ds:itemID="{BDFE61B3-D1AB-4D25-994D-532E65A240F8}">
+  <ds:schemaRefs>
+    <ds:schemaRef ds:uri="http://schemas.microsoft.com/sharepoint/v3/contenttype/forms"/>
+  </ds:schemaRefs>
+</ds:datastoreItem>
 </file>
 
-<file path=customXml/itemProps1.xml><?xml version="1.0" encoding="utf-8"?>
+<file path=customXml/itemProps2.xml><?xml version="1.0" encoding="utf-8"?>
 <ds:datastoreItem xmlns:ds="http://schemas.openxmlformats.org/officeDocument/2006/customXml" ds:itemID="{355C8F70-CB32-4FCD-A2C7-0A4A63C511A0}">
   <ds:schemaRefs>
     <ds:schemaRef ds:uri="http://purl.org/dc/terms/"/>
@@ -12370,15 +12269,15 @@
 </ds:datastoreItem>
 </file>
 
-<file path=customXml/itemProps2.xml><?xml version="1.0" encoding="utf-8"?>
-<ds:datastoreItem xmlns:ds="http://schemas.openxmlformats.org/officeDocument/2006/customXml" ds:itemID="{BDFE61B3-D1AB-4D25-994D-532E65A240F8}">
+<file path=customXml/itemProps3.xml><?xml version="1.0" encoding="utf-8"?>
+<ds:datastoreItem xmlns:ds="http://schemas.openxmlformats.org/officeDocument/2006/customXml" ds:itemID="{503F2AE2-740C-4115-8F4D-8BD2CF2DC7D6}">
   <ds:schemaRefs>
-    <ds:schemaRef ds:uri="http://schemas.microsoft.com/sharepoint/v3/contenttype/forms"/>
+    <ds:schemaRef ds:uri="Microsoft.SharePoint.Taxonomy.ContentTypeSync"/>
   </ds:schemaRefs>
 </ds:datastoreItem>
 </file>
 
-<file path=customXml/itemProps3.xml><?xml version="1.0" encoding="utf-8"?>
+<file path=customXml/itemProps4.xml><?xml version="1.0" encoding="utf-8"?>
 <ds:datastoreItem xmlns:ds="http://schemas.openxmlformats.org/officeDocument/2006/customXml" ds:itemID="{A5CAD8E0-C6EC-42BE-98E2-94978E6E9F6F}">
   <ds:schemaRefs>
     <ds:schemaRef ds:uri="http://schemas.microsoft.com/office/2006/metadata/contentType"/>
@@ -12395,12 +12294,4 @@
     <ds:schemaRef ds:uri="http://schemas.microsoft.com/internal/obd"/>
   </ds:schemaRefs>
 </ds:datastoreItem>
-</file>
-
-<file path=customXml/itemProps4.xml><?xml version="1.0" encoding="utf-8"?>
-<ds:datastoreItem xmlns:ds="http://schemas.openxmlformats.org/officeDocument/2006/customXml" ds:itemID="{503F2AE2-740C-4115-8F4D-8BD2CF2DC7D6}">
-  <ds:schemaRefs>
-    <ds:schemaRef ds:uri="Microsoft.SharePoint.Taxonomy.ContentTypeSync"/>
-  </ds:schemaRefs>
-</ds:datastoreItem>
 </file>